--- a/年终总结--王绪楠.docx
+++ b/年终总结--王绪楠.docx
@@ -28,13 +28,13 @@
         <w:pStyle w:val="1"/>
         <w:numPr>
           <w:ilvl w:val="0"/>
-          <w:numId w:val="1"/>
+          <w:numId w:val="2"/>
         </w:numPr>
         <w:rPr/>
       </w:pPr>
       <w:r>
         <w:rPr/>
-        <w:t>教学工作总结</w:t>
+        <w:t>教学工作</w:t>
       </w:r>
     </w:p>
     <w:p>
@@ -42,7 +42,7 @@
         <w:pStyle w:val="2"/>
         <w:numPr>
           <w:ilvl w:val="1"/>
-          <w:numId w:val="1"/>
+          <w:numId w:val="2"/>
         </w:numPr>
         <w:rPr/>
       </w:pPr>
@@ -56,7 +56,7 @@
         <w:pStyle w:val="2"/>
         <w:numPr>
           <w:ilvl w:val="1"/>
-          <w:numId w:val="1"/>
+          <w:numId w:val="2"/>
         </w:numPr>
         <w:rPr/>
       </w:pPr>
@@ -74,7 +74,7 @@
         <w:pStyle w:val="2"/>
         <w:numPr>
           <w:ilvl w:val="1"/>
-          <w:numId w:val="1"/>
+          <w:numId w:val="2"/>
         </w:numPr>
         <w:rPr/>
       </w:pPr>
@@ -92,7 +92,7 @@
         <w:pStyle w:val="2"/>
         <w:numPr>
           <w:ilvl w:val="1"/>
-          <w:numId w:val="1"/>
+          <w:numId w:val="2"/>
         </w:numPr>
         <w:rPr/>
       </w:pPr>
@@ -110,7 +110,7 @@
         <w:pStyle w:val="2"/>
         <w:numPr>
           <w:ilvl w:val="1"/>
-          <w:numId w:val="1"/>
+          <w:numId w:val="2"/>
         </w:numPr>
         <w:rPr/>
       </w:pPr>
@@ -128,7 +128,7 @@
         <w:pStyle w:val="2"/>
         <w:numPr>
           <w:ilvl w:val="1"/>
-          <w:numId w:val="1"/>
+          <w:numId w:val="2"/>
         </w:numPr>
         <w:rPr/>
       </w:pPr>
@@ -139,6 +139,30 @@
       <w:r>
         <w:rPr/>
         <w:t>前端班</w:t>
+      </w:r>
+    </w:p>
+    <w:p>
+      <w:pPr>
+        <w:pStyle w:val="2"/>
+        <w:numPr>
+          <w:ilvl w:val="1"/>
+          <w:numId w:val="2"/>
+        </w:numPr>
+        <w:rPr/>
+      </w:pPr>
+      <w:r>
+        <w:rPr/>
+        <w:t>总结部分</w:t>
+      </w:r>
+    </w:p>
+    <w:p>
+      <w:pPr>
+        <w:pStyle w:val="Style12"/>
+        <w:rPr/>
+      </w:pPr>
+      <w:r>
+        <w:rPr/>
+        <w:t>从带学生参加软件杯比赛开始，我慢慢接触到教学工作。综合大半年下来，发现自身对于教学工作不足的地方，比如开始的一段时间说话声音小、课程内容不是很丰富等。对于说话声音小的问题，我现在大部分时间都是结合白板站立授课，说话声音就比坐着的时候大了很多；对于课程内容方面，正在和其他老师学习，慢慢改进这方面的不足。</w:t>
       </w:r>
     </w:p>
     <w:p>
@@ -146,13 +170,13 @@
         <w:pStyle w:val="1"/>
         <w:numPr>
           <w:ilvl w:val="0"/>
-          <w:numId w:val="1"/>
+          <w:numId w:val="2"/>
         </w:numPr>
         <w:rPr/>
       </w:pPr>
       <w:r>
         <w:rPr/>
-        <w:t>其它工作总结</w:t>
+        <w:t>其它工作</w:t>
       </w:r>
     </w:p>
     <w:p>
@@ -160,7 +184,7 @@
         <w:pStyle w:val="2"/>
         <w:numPr>
           <w:ilvl w:val="1"/>
-          <w:numId w:val="1"/>
+          <w:numId w:val="2"/>
         </w:numPr>
         <w:rPr/>
       </w:pPr>
@@ -181,7 +205,365 @@
       </w:r>
       <w:r>
         <w:rPr/>
-        <w:t>前端课程相对来说比较杂乱，为了学生能在非授课时间也能方便地查阅课程内容及其它相关知识，我利用业余时间做了一个简单的内网网站，暂定名为“临安”。网站的内容目前主要有课程内容、练习题、相关技术资料及面试题总结等。</w:t>
+        <w:t>前端课程内容相对来说比较杂乱，为了学生能在非授课时间也能方便地查阅课程内容及其它相关知识，我利用业余时间做了一个简单的内网网站，暂定名为“临安”。网站的内容目前主要有课程内容、练习题、相关技术资料及面试题总结等。</w:t>
+      </w:r>
+    </w:p>
+    <w:p>
+      <w:pPr>
+        <w:pStyle w:val="Style12"/>
+        <w:spacing w:before="0" w:after="140"/>
+        <w:rPr/>
+      </w:pPr>
+      <w:r>
+        <w:rPr/>
+        <w:t>网站是利用空闲时间做的，目前还没有完成，但现在已经用于</w:t>
+      </w:r>
+      <w:r>
+        <w:rPr/>
+        <w:t>Web</w:t>
+      </w:r>
+      <w:r>
+        <w:rPr/>
+        <w:t>前端班的课程阶段，像其中的</w:t>
+      </w:r>
+      <w:r>
+        <w:rPr/>
+        <w:t>React</w:t>
+      </w:r>
+      <w:r>
+        <w:rPr/>
+        <w:t>框架部分用到了网站的课程讲解页面，学生毕业之前也用到了网站中的面试资料整理部分的内容，下面是一些截图：</w:t>
+      </w:r>
+    </w:p>
+    <w:p>
+      <w:pPr>
+        <w:pStyle w:val="Style12"/>
+        <w:spacing w:before="0" w:after="140"/>
+        <w:rPr/>
+      </w:pPr>
+      <w:r>
+        <w:rPr/>
+        <w:drawing>
+          <wp:anchor behindDoc="0" distT="0" distB="0" distL="0" distR="0" simplePos="0" locked="0" layoutInCell="1" allowOverlap="1" relativeHeight="2">
+            <wp:simplePos x="0" y="0"/>
+            <wp:positionH relativeFrom="column">
+              <wp:align>center</wp:align>
+            </wp:positionH>
+            <wp:positionV relativeFrom="paragraph">
+              <wp:posOffset>635</wp:posOffset>
+            </wp:positionV>
+            <wp:extent cx="6120130" cy="3484880"/>
+            <wp:effectExtent l="0" t="0" r="0" b="0"/>
+            <wp:wrapSquare wrapText="largest"/>
+            <wp:docPr id="1" name="图像1" descr=""/>
+            <wp:cNvGraphicFramePr>
+              <a:graphicFrameLocks xmlns:a="http://schemas.openxmlformats.org/drawingml/2006/main" noChangeAspect="1"/>
+            </wp:cNvGraphicFramePr>
+            <a:graphic xmlns:a="http://schemas.openxmlformats.org/drawingml/2006/main">
+              <a:graphicData uri="http://schemas.openxmlformats.org/drawingml/2006/picture">
+                <pic:pic xmlns:pic="http://schemas.openxmlformats.org/drawingml/2006/picture">
+                  <pic:nvPicPr>
+                    <pic:cNvPr id="1" name="图像1" descr=""/>
+                    <pic:cNvPicPr>
+                      <a:picLocks noChangeAspect="1" noChangeArrowheads="1"/>
+                    </pic:cNvPicPr>
+                  </pic:nvPicPr>
+                  <pic:blipFill>
+                    <a:blip r:embed="rId2"/>
+                    <a:stretch>
+                      <a:fillRect/>
+                    </a:stretch>
+                  </pic:blipFill>
+                  <pic:spPr bwMode="auto">
+                    <a:xfrm>
+                      <a:off x="0" y="0"/>
+                      <a:ext cx="6120130" cy="3484880"/>
+                    </a:xfrm>
+                    <a:prstGeom prst="rect">
+                      <a:avLst/>
+                    </a:prstGeom>
+                  </pic:spPr>
+                </pic:pic>
+              </a:graphicData>
+            </a:graphic>
+          </wp:anchor>
+        </w:drawing>
+        <w:drawing>
+          <wp:anchor behindDoc="0" distT="0" distB="0" distL="0" distR="0" simplePos="0" locked="0" layoutInCell="1" allowOverlap="1" relativeHeight="3">
+            <wp:simplePos x="0" y="0"/>
+            <wp:positionH relativeFrom="column">
+              <wp:posOffset>0</wp:posOffset>
+            </wp:positionH>
+            <wp:positionV relativeFrom="paragraph">
+              <wp:posOffset>3867150</wp:posOffset>
+            </wp:positionV>
+            <wp:extent cx="6120130" cy="3665855"/>
+            <wp:effectExtent l="0" t="0" r="0" b="0"/>
+            <wp:wrapSquare wrapText="largest"/>
+            <wp:docPr id="2" name="图像2" descr=""/>
+            <wp:cNvGraphicFramePr>
+              <a:graphicFrameLocks xmlns:a="http://schemas.openxmlformats.org/drawingml/2006/main" noChangeAspect="1"/>
+            </wp:cNvGraphicFramePr>
+            <a:graphic xmlns:a="http://schemas.openxmlformats.org/drawingml/2006/main">
+              <a:graphicData uri="http://schemas.openxmlformats.org/drawingml/2006/picture">
+                <pic:pic xmlns:pic="http://schemas.openxmlformats.org/drawingml/2006/picture">
+                  <pic:nvPicPr>
+                    <pic:cNvPr id="2" name="图像2" descr=""/>
+                    <pic:cNvPicPr>
+                      <a:picLocks noChangeAspect="1" noChangeArrowheads="1"/>
+                    </pic:cNvPicPr>
+                  </pic:nvPicPr>
+                  <pic:blipFill>
+                    <a:blip r:embed="rId3"/>
+                    <a:stretch>
+                      <a:fillRect/>
+                    </a:stretch>
+                  </pic:blipFill>
+                  <pic:spPr bwMode="auto">
+                    <a:xfrm>
+                      <a:off x="0" y="0"/>
+                      <a:ext cx="6120130" cy="3665855"/>
+                    </a:xfrm>
+                    <a:prstGeom prst="rect">
+                      <a:avLst/>
+                    </a:prstGeom>
+                  </pic:spPr>
+                </pic:pic>
+              </a:graphicData>
+            </a:graphic>
+          </wp:anchor>
+        </w:drawing>
+      </w:r>
+    </w:p>
+    <w:p>
+      <w:pPr>
+        <w:pStyle w:val="Style12"/>
+        <w:spacing w:before="0" w:after="140"/>
+        <w:rPr/>
+      </w:pPr>
+      <w:r>
+        <w:rPr/>
+      </w:r>
+    </w:p>
+    <w:p>
+      <w:pPr>
+        <w:pStyle w:val="Style12"/>
+        <w:spacing w:before="0" w:after="140"/>
+        <w:rPr/>
+      </w:pPr>
+      <w:r>
+        <w:rPr/>
+      </w:r>
+    </w:p>
+    <w:p>
+      <w:pPr>
+        <w:pStyle w:val="Style12"/>
+        <w:spacing w:before="0" w:after="140"/>
+        <w:rPr/>
+      </w:pPr>
+      <w:r>
+        <w:rPr/>
+        <w:drawing>
+          <wp:anchor behindDoc="0" distT="0" distB="0" distL="0" distR="0" simplePos="0" locked="0" layoutInCell="1" allowOverlap="1" relativeHeight="4">
+            <wp:simplePos x="0" y="0"/>
+            <wp:positionH relativeFrom="column">
+              <wp:posOffset>-28575</wp:posOffset>
+            </wp:positionH>
+            <wp:positionV relativeFrom="paragraph">
+              <wp:posOffset>-85090</wp:posOffset>
+            </wp:positionV>
+            <wp:extent cx="6120130" cy="3651885"/>
+            <wp:effectExtent l="0" t="0" r="0" b="0"/>
+            <wp:wrapSquare wrapText="largest"/>
+            <wp:docPr id="3" name="图像3" descr=""/>
+            <wp:cNvGraphicFramePr>
+              <a:graphicFrameLocks xmlns:a="http://schemas.openxmlformats.org/drawingml/2006/main" noChangeAspect="1"/>
+            </wp:cNvGraphicFramePr>
+            <a:graphic xmlns:a="http://schemas.openxmlformats.org/drawingml/2006/main">
+              <a:graphicData uri="http://schemas.openxmlformats.org/drawingml/2006/picture">
+                <pic:pic xmlns:pic="http://schemas.openxmlformats.org/drawingml/2006/picture">
+                  <pic:nvPicPr>
+                    <pic:cNvPr id="3" name="图像3" descr=""/>
+                    <pic:cNvPicPr>
+                      <a:picLocks noChangeAspect="1" noChangeArrowheads="1"/>
+                    </pic:cNvPicPr>
+                  </pic:nvPicPr>
+                  <pic:blipFill>
+                    <a:blip r:embed="rId4"/>
+                    <a:stretch>
+                      <a:fillRect/>
+                    </a:stretch>
+                  </pic:blipFill>
+                  <pic:spPr bwMode="auto">
+                    <a:xfrm>
+                      <a:off x="0" y="0"/>
+                      <a:ext cx="6120130" cy="3651885"/>
+                    </a:xfrm>
+                    <a:prstGeom prst="rect">
+                      <a:avLst/>
+                    </a:prstGeom>
+                  </pic:spPr>
+                </pic:pic>
+              </a:graphicData>
+            </a:graphic>
+          </wp:anchor>
+        </w:drawing>
+      </w:r>
+    </w:p>
+    <w:p>
+      <w:pPr>
+        <w:pStyle w:val="Style12"/>
+        <w:spacing w:before="0" w:after="140"/>
+        <w:rPr/>
+      </w:pPr>
+      <w:r>
+        <w:rPr/>
+        <w:drawing>
+          <wp:anchor behindDoc="0" distT="0" distB="0" distL="0" distR="0" simplePos="0" locked="0" layoutInCell="1" allowOverlap="1" relativeHeight="5">
+            <wp:simplePos x="0" y="0"/>
+            <wp:positionH relativeFrom="column">
+              <wp:posOffset>-9525</wp:posOffset>
+            </wp:positionH>
+            <wp:positionV relativeFrom="paragraph">
+              <wp:posOffset>114300</wp:posOffset>
+            </wp:positionV>
+            <wp:extent cx="6120130" cy="3685540"/>
+            <wp:effectExtent l="0" t="0" r="0" b="0"/>
+            <wp:wrapSquare wrapText="largest"/>
+            <wp:docPr id="4" name="图像4" descr=""/>
+            <wp:cNvGraphicFramePr>
+              <a:graphicFrameLocks xmlns:a="http://schemas.openxmlformats.org/drawingml/2006/main" noChangeAspect="1"/>
+            </wp:cNvGraphicFramePr>
+            <a:graphic xmlns:a="http://schemas.openxmlformats.org/drawingml/2006/main">
+              <a:graphicData uri="http://schemas.openxmlformats.org/drawingml/2006/picture">
+                <pic:pic xmlns:pic="http://schemas.openxmlformats.org/drawingml/2006/picture">
+                  <pic:nvPicPr>
+                    <pic:cNvPr id="4" name="图像4" descr=""/>
+                    <pic:cNvPicPr>
+                      <a:picLocks noChangeAspect="1" noChangeArrowheads="1"/>
+                    </pic:cNvPicPr>
+                  </pic:nvPicPr>
+                  <pic:blipFill>
+                    <a:blip r:embed="rId5"/>
+                    <a:stretch>
+                      <a:fillRect/>
+                    </a:stretch>
+                  </pic:blipFill>
+                  <pic:spPr bwMode="auto">
+                    <a:xfrm>
+                      <a:off x="0" y="0"/>
+                      <a:ext cx="6120130" cy="3685540"/>
+                    </a:xfrm>
+                    <a:prstGeom prst="rect">
+                      <a:avLst/>
+                    </a:prstGeom>
+                  </pic:spPr>
+                </pic:pic>
+              </a:graphicData>
+            </a:graphic>
+          </wp:anchor>
+        </w:drawing>
+      </w:r>
+    </w:p>
+    <w:p>
+      <w:pPr>
+        <w:pStyle w:val="Style12"/>
+        <w:spacing w:before="0" w:after="140"/>
+        <w:rPr/>
+      </w:pPr>
+      <w:r>
+        <w:rPr/>
+      </w:r>
+    </w:p>
+    <w:p>
+      <w:pPr>
+        <w:pStyle w:val="Style12"/>
+        <w:spacing w:before="0" w:after="140"/>
+        <w:rPr/>
+      </w:pPr>
+      <w:r>
+        <w:rPr/>
+      </w:r>
+    </w:p>
+    <w:p>
+      <w:pPr>
+        <w:pStyle w:val="Style12"/>
+        <w:spacing w:before="0" w:after="140"/>
+        <w:rPr/>
+      </w:pPr>
+      <w:r>
+        <w:rPr/>
+      </w:r>
+    </w:p>
+    <w:p>
+      <w:pPr>
+        <w:pStyle w:val="Style12"/>
+        <w:spacing w:before="0" w:after="140"/>
+        <w:rPr/>
+      </w:pPr>
+      <w:r>
+        <w:rPr/>
+        <w:drawing>
+          <wp:anchor behindDoc="0" distT="0" distB="0" distL="0" distR="0" simplePos="0" locked="0" layoutInCell="1" allowOverlap="1" relativeHeight="6">
+            <wp:simplePos x="0" y="0"/>
+            <wp:positionH relativeFrom="column">
+              <wp:align>center</wp:align>
+            </wp:positionH>
+            <wp:positionV relativeFrom="paragraph">
+              <wp:posOffset>635</wp:posOffset>
+            </wp:positionV>
+            <wp:extent cx="6120130" cy="3602355"/>
+            <wp:effectExtent l="0" t="0" r="0" b="0"/>
+            <wp:wrapSquare wrapText="largest"/>
+            <wp:docPr id="5" name="图像5" descr=""/>
+            <wp:cNvGraphicFramePr>
+              <a:graphicFrameLocks xmlns:a="http://schemas.openxmlformats.org/drawingml/2006/main" noChangeAspect="1"/>
+            </wp:cNvGraphicFramePr>
+            <a:graphic xmlns:a="http://schemas.openxmlformats.org/drawingml/2006/main">
+              <a:graphicData uri="http://schemas.openxmlformats.org/drawingml/2006/picture">
+                <pic:pic xmlns:pic="http://schemas.openxmlformats.org/drawingml/2006/picture">
+                  <pic:nvPicPr>
+                    <pic:cNvPr id="5" name="图像5" descr=""/>
+                    <pic:cNvPicPr>
+                      <a:picLocks noChangeAspect="1" noChangeArrowheads="1"/>
+                    </pic:cNvPicPr>
+                  </pic:nvPicPr>
+                  <pic:blipFill>
+                    <a:blip r:embed="rId6"/>
+                    <a:stretch>
+                      <a:fillRect/>
+                    </a:stretch>
+                  </pic:blipFill>
+                  <pic:spPr bwMode="auto">
+                    <a:xfrm>
+                      <a:off x="0" y="0"/>
+                      <a:ext cx="6120130" cy="3602355"/>
+                    </a:xfrm>
+                    <a:prstGeom prst="rect">
+                      <a:avLst/>
+                    </a:prstGeom>
+                  </pic:spPr>
+                </pic:pic>
+              </a:graphicData>
+            </a:graphic>
+          </wp:anchor>
+        </w:drawing>
+      </w:r>
+    </w:p>
+    <w:p>
+      <w:pPr>
+        <w:pStyle w:val="1"/>
+        <w:numPr>
+          <w:ilvl w:val="0"/>
+          <w:numId w:val="0"/>
+        </w:numPr>
+        <w:spacing w:before="240" w:after="120"/>
+        <w:ind w:left="0" w:hanging="0"/>
+        <w:rPr/>
+      </w:pPr>
+      <w:r>
+        <w:rPr/>
+        <w:t>3</w:t>
       </w:r>
     </w:p>
     <w:sectPr>
@@ -191,6 +573,7 @@
       <w:pgNumType w:fmt="decimal"/>
       <w:formProt w:val="false"/>
       <w:textDirection w:val="lrTb"/>
+      <w:docGrid w:type="default" w:linePitch="240" w:charSpace="4294961151"/>
     </w:sectPr>
   </w:body>
 </w:document>
@@ -291,8 +674,99 @@
       </w:pPr>
     </w:lvl>
   </w:abstractNum>
+  <w:abstractNum w:abstractNumId="2">
+    <w:lvl w:ilvl="0">
+      <w:start w:val="1"/>
+      <w:numFmt w:val="decimal"/>
+      <w:lvlText w:val="%1"/>
+      <w:lvlJc w:val="left"/>
+      <w:pPr>
+        <w:ind w:left="0" w:hanging="0"/>
+      </w:pPr>
+    </w:lvl>
+    <w:lvl w:ilvl="1">
+      <w:start w:val="1"/>
+      <w:numFmt w:val="decimal"/>
+      <w:lvlText w:val="%1.%2"/>
+      <w:lvlJc w:val="left"/>
+      <w:pPr>
+        <w:ind w:left="0" w:hanging="0"/>
+      </w:pPr>
+    </w:lvl>
+    <w:lvl w:ilvl="2">
+      <w:start w:val="1"/>
+      <w:numFmt w:val="decimal"/>
+      <w:lvlText w:val="%1.%2.%3"/>
+      <w:lvlJc w:val="left"/>
+      <w:pPr>
+        <w:ind w:left="0" w:hanging="0"/>
+      </w:pPr>
+    </w:lvl>
+    <w:lvl w:ilvl="3">
+      <w:start w:val="1"/>
+      <w:numFmt w:val="none"/>
+      <w:suff w:val="nothing"/>
+      <w:lvlText w:val=""/>
+      <w:lvlJc w:val="left"/>
+      <w:pPr>
+        <w:ind w:left="0" w:hanging="0"/>
+      </w:pPr>
+    </w:lvl>
+    <w:lvl w:ilvl="4">
+      <w:start w:val="1"/>
+      <w:numFmt w:val="decimal"/>
+      <w:lvlText w:val="%1.%2.%3.%5"/>
+      <w:lvlJc w:val="left"/>
+      <w:pPr>
+        <w:ind w:left="0" w:hanging="0"/>
+      </w:pPr>
+    </w:lvl>
+    <w:lvl w:ilvl="5">
+      <w:start w:val="1"/>
+      <w:numFmt w:val="none"/>
+      <w:suff w:val="nothing"/>
+      <w:lvlText w:val=""/>
+      <w:lvlJc w:val="left"/>
+      <w:pPr>
+        <w:ind w:left="0" w:hanging="0"/>
+      </w:pPr>
+    </w:lvl>
+    <w:lvl w:ilvl="6">
+      <w:start w:val="1"/>
+      <w:numFmt w:val="none"/>
+      <w:suff w:val="nothing"/>
+      <w:lvlText w:val=""/>
+      <w:lvlJc w:val="left"/>
+      <w:pPr>
+        <w:ind w:left="0" w:hanging="0"/>
+      </w:pPr>
+    </w:lvl>
+    <w:lvl w:ilvl="7">
+      <w:start w:val="1"/>
+      <w:numFmt w:val="none"/>
+      <w:suff w:val="nothing"/>
+      <w:lvlText w:val=""/>
+      <w:lvlJc w:val="left"/>
+      <w:pPr>
+        <w:ind w:left="0" w:hanging="0"/>
+      </w:pPr>
+    </w:lvl>
+    <w:lvl w:ilvl="8">
+      <w:start w:val="1"/>
+      <w:numFmt w:val="none"/>
+      <w:suff w:val="nothing"/>
+      <w:lvlText w:val=""/>
+      <w:lvlJc w:val="left"/>
+      <w:pPr>
+        <w:ind w:left="0" w:hanging="0"/>
+      </w:pPr>
+    </w:lvl>
+  </w:abstractNum>
   <w:num w:numId="1">
     <w:abstractNumId w:val="1"/>
+  </w:num>
+  <w:num w:numId="2">
+    <w:abstractNumId w:val="2"/>
   </w:num>
 </w:numbering>
 </file>
@@ -303,15 +777,12 @@
     <w:rPrDefault>
       <w:rPr>
         <w:rFonts w:ascii="Liberation Serif" w:hAnsi="Liberation Serif" w:eastAsia="宋体" w:cs="Arial"/>
-        <w:sz w:val="24"/>
         <w:szCs w:val="24"/>
         <w:lang w:val="en-US" w:eastAsia="zh-CN" w:bidi="hi-IN"/>
       </w:rPr>
     </w:rPrDefault>
     <w:pPrDefault>
-      <w:pPr>
-        <w:widowControl/>
-      </w:pPr>
+      <w:pPr/>
     </w:pPrDefault>
   </w:docDefaults>
   <w:style w:type="paragraph" w:styleId="Normal">
@@ -319,10 +790,12 @@
     <w:qFormat/>
     <w:pPr>
       <w:widowControl/>
+      <w:bidi w:val="0"/>
+      <w:jc w:val="left"/>
     </w:pPr>
     <w:rPr>
       <w:rFonts w:ascii="Liberation Serif" w:hAnsi="Liberation Serif" w:eastAsia="宋体" w:cs="Arial"/>
-      <w:color w:val="auto"/>
+      <w:color w:val="00000A"/>
       <w:sz w:val="24"/>
       <w:szCs w:val="24"/>
       <w:lang w:val="en-US" w:eastAsia="zh-CN" w:bidi="hi-IN"/>
@@ -331,7 +804,6 @@
   <w:style w:type="paragraph" w:styleId="1">
     <w:name w:val="Heading 1"/>
     <w:basedOn w:val="Style11"/>
-    <w:next w:val="Style12"/>
     <w:qFormat/>
     <w:pPr>
       <w:numPr>
@@ -352,7 +824,6 @@
   <w:style w:type="paragraph" w:styleId="2">
     <w:name w:val="Heading 2"/>
     <w:basedOn w:val="Style11"/>
-    <w:next w:val="Style12"/>
     <w:qFormat/>
     <w:pPr>
       <w:numPr>
@@ -373,7 +844,6 @@
   <w:style w:type="paragraph" w:styleId="3">
     <w:name w:val="Heading 3"/>
     <w:basedOn w:val="Style11"/>
-    <w:next w:val="Style12"/>
     <w:qFormat/>
     <w:pPr>
       <w:numPr>
@@ -394,7 +864,6 @@
   <w:style w:type="paragraph" w:styleId="4">
     <w:name w:val="Heading 4"/>
     <w:basedOn w:val="Style11"/>
-    <w:next w:val="Style12"/>
     <w:qFormat/>
     <w:pPr>
       <w:numPr>
@@ -417,7 +886,6 @@
   <w:style w:type="paragraph" w:styleId="5">
     <w:name w:val="Heading 5"/>
     <w:basedOn w:val="Style11"/>
-    <w:next w:val="Style12"/>
     <w:qFormat/>
     <w:pPr>
       <w:numPr>
@@ -469,6 +937,7 @@
       <w:bidi w:val="0"/>
       <w:spacing w:lineRule="auto" w:line="360" w:before="0" w:after="140"/>
       <w:ind w:left="0" w:right="0" w:firstLine="420"/>
+      <w:jc w:val="left"/>
       <w:outlineLvl w:val="0"/>
     </w:pPr>
     <w:rPr>
@@ -514,7 +983,6 @@
   <w:style w:type="paragraph" w:styleId="Style16">
     <w:name w:val="Title"/>
     <w:basedOn w:val="Style11"/>
-    <w:next w:val="Style12"/>
     <w:qFormat/>
     <w:pPr>
       <w:jc w:val="center"/>
@@ -529,7 +997,6 @@
   <w:style w:type="paragraph" w:styleId="Style17">
     <w:name w:val="Subtitle"/>
     <w:basedOn w:val="Style11"/>
-    <w:next w:val="Style12"/>
     <w:qFormat/>
     <w:pPr>
       <w:spacing w:before="60" w:after="120"/>
@@ -540,11 +1007,12 @@
       <w:szCs w:val="36"/>
     </w:rPr>
   </w:style>
-  <w:style w:type="paragraph" w:styleId="Style18">
-    <w:name w:val="Body Text First Indent"/>
+  <w:style w:type="paragraph" w:styleId="BodyTextIndent">
+    <w:name w:val="Body Text Indent"/>
     <w:basedOn w:val="Style12"/>
-    <w:pPr>
-      <w:ind w:firstLine="283"/>
+    <w:qFormat/>
+    <w:pPr>
+      <w:ind w:left="0" w:right="0" w:firstLine="283"/>
     </w:pPr>
     <w:rPr/>
   </w:style>

--- a/年终总结--王绪楠.docx
+++ b/年终总结--王绪楠.docx
@@ -473,44 +473,14 @@
       </w:pPr>
       <w:r>
         <w:rPr/>
-      </w:r>
-    </w:p>
-    <w:p>
-      <w:pPr>
-        <w:pStyle w:val="Style12"/>
-        <w:spacing w:before="0" w:after="140"/>
-        <w:rPr/>
-      </w:pPr>
-      <w:r>
-        <w:rPr/>
-      </w:r>
-    </w:p>
-    <w:p>
-      <w:pPr>
-        <w:pStyle w:val="Style12"/>
-        <w:spacing w:before="0" w:after="140"/>
-        <w:rPr/>
-      </w:pPr>
-      <w:r>
-        <w:rPr/>
-      </w:r>
-    </w:p>
-    <w:p>
-      <w:pPr>
-        <w:pStyle w:val="Style12"/>
-        <w:spacing w:before="0" w:after="140"/>
-        <w:rPr/>
-      </w:pPr>
-      <w:r>
-        <w:rPr/>
         <w:drawing>
           <wp:anchor behindDoc="0" distT="0" distB="0" distL="0" distR="0" simplePos="0" locked="0" layoutInCell="1" allowOverlap="1" relativeHeight="6">
             <wp:simplePos x="0" y="0"/>
             <wp:positionH relativeFrom="column">
-              <wp:align>center</wp:align>
+              <wp:posOffset>0</wp:posOffset>
             </wp:positionH>
             <wp:positionV relativeFrom="paragraph">
-              <wp:posOffset>635</wp:posOffset>
+              <wp:posOffset>65405</wp:posOffset>
             </wp:positionV>
             <wp:extent cx="6120130" cy="3602355"/>
             <wp:effectExtent l="0" t="0" r="0" b="0"/>
@@ -552,18 +522,32 @@
     </w:p>
     <w:p>
       <w:pPr>
-        <w:pStyle w:val="1"/>
-        <w:numPr>
-          <w:ilvl w:val="0"/>
-          <w:numId w:val="0"/>
-        </w:numPr>
-        <w:spacing w:before="240" w:after="120"/>
-        <w:ind w:left="0" w:hanging="0"/>
-        <w:rPr/>
-      </w:pPr>
-      <w:r>
-        <w:rPr/>
-        <w:t>3</w:t>
+        <w:pStyle w:val="Style12"/>
+        <w:spacing w:before="0" w:after="140"/>
+        <w:rPr/>
+      </w:pPr>
+      <w:r>
+        <w:rPr/>
+      </w:r>
+    </w:p>
+    <w:p>
+      <w:pPr>
+        <w:pStyle w:val="Style12"/>
+        <w:spacing w:before="0" w:after="140"/>
+        <w:rPr/>
+      </w:pPr>
+      <w:r>
+        <w:rPr>
+          <w:rFonts w:eastAsia="Arial;Tahoma"/>
+          <w:b w:val="false"/>
+          <w:i w:val="false"/>
+          <w:caps w:val="false"/>
+          <w:smallCaps w:val="false"/>
+          <w:color w:val="444444"/>
+          <w:spacing w:val="0"/>
+          <w:sz w:val="24"/>
+        </w:rPr>
+        <w:t>在新的一年里我将继续加强学习，认真履行职责，全方面提高工作能力和综合素质，克服不足，以更高的标准严格要求自己，争取做得更好。</w:t>
       </w:r>
     </w:p>
     <w:sectPr>
@@ -777,6 +761,7 @@
     <w:rPrDefault>
       <w:rPr>
         <w:rFonts w:ascii="Liberation Serif" w:hAnsi="Liberation Serif" w:eastAsia="宋体" w:cs="Arial"/>
+        <w:sz w:val="20"/>
         <w:szCs w:val="24"/>
         <w:lang w:val="en-US" w:eastAsia="zh-CN" w:bidi="hi-IN"/>
       </w:rPr>
@@ -1007,7 +992,7 @@
       <w:szCs w:val="36"/>
     </w:rPr>
   </w:style>
-  <w:style w:type="paragraph" w:styleId="BodyTextIndent">
+  <w:style w:type="paragraph" w:styleId="Style18">
     <w:name w:val="Body Text Indent"/>
     <w:basedOn w:val="Style12"/>
     <w:qFormat/>
